--- a/P3-Kidnapped_Vehicle/localization.docx
+++ b/P3-Kidnapped_Vehicle/localization.docx
@@ -110,11 +110,711 @@
           </wp:inline>
         </w:drawing>
       </w:r>
+      <w:r>
+        <w:t xml:space="preserve"> </w:t>
+      </w:r>
+    </w:p>
+    <w:p/>
+    <w:p>
+      <w:r>
+        <w:lastRenderedPageBreak/>
+        <w:t>11.9 Bayes Rule and law of total Probability</w:t>
+      </w:r>
+    </w:p>
+    <w:p>
+      <w:r>
+        <w:rPr>
+          <w:noProof/>
+        </w:rPr>
+        <w:drawing>
+          <wp:inline distT="0" distB="0" distL="0" distR="0" wp14:anchorId="3C2AF7E1" wp14:editId="39F218AB">
+            <wp:extent cx="5943600" cy="3778250"/>
+            <wp:effectExtent l="0" t="0" r="0" b="0"/>
+            <wp:docPr id="3" name="Picture 3"/>
+            <wp:cNvGraphicFramePr>
+              <a:graphicFrameLocks xmlns:a="http://schemas.openxmlformats.org/drawingml/2006/main" noChangeAspect="1"/>
+            </wp:cNvGraphicFramePr>
+            <a:graphic xmlns:a="http://schemas.openxmlformats.org/drawingml/2006/main">
+              <a:graphicData uri="http://schemas.openxmlformats.org/drawingml/2006/picture">
+                <pic:pic xmlns:pic="http://schemas.openxmlformats.org/drawingml/2006/picture">
+                  <pic:nvPicPr>
+                    <pic:cNvPr id="1" name=""/>
+                    <pic:cNvPicPr/>
+                  </pic:nvPicPr>
+                  <pic:blipFill>
+                    <a:blip r:embed="rId6"/>
+                    <a:stretch>
+                      <a:fillRect/>
+                    </a:stretch>
+                  </pic:blipFill>
+                  <pic:spPr>
+                    <a:xfrm>
+                      <a:off x="0" y="0"/>
+                      <a:ext cx="5943600" cy="3778250"/>
+                    </a:xfrm>
+                    <a:prstGeom prst="rect">
+                      <a:avLst/>
+                    </a:prstGeom>
+                  </pic:spPr>
+                </pic:pic>
+              </a:graphicData>
+            </a:graphic>
+          </wp:inline>
+        </w:drawing>
+      </w:r>
+    </w:p>
+    <w:p/>
+    <w:p>
+      <w:r>
+        <w:rPr>
+          <w:noProof/>
+        </w:rPr>
+        <w:drawing>
+          <wp:inline distT="0" distB="0" distL="0" distR="0" wp14:anchorId="76B33253" wp14:editId="053128AD">
+            <wp:extent cx="5943600" cy="3199130"/>
+            <wp:effectExtent l="0" t="0" r="0" b="1270"/>
+            <wp:docPr id="4" name="Picture 4"/>
+            <wp:cNvGraphicFramePr>
+              <a:graphicFrameLocks xmlns:a="http://schemas.openxmlformats.org/drawingml/2006/main" noChangeAspect="1"/>
+            </wp:cNvGraphicFramePr>
+            <a:graphic xmlns:a="http://schemas.openxmlformats.org/drawingml/2006/main">
+              <a:graphicData uri="http://schemas.openxmlformats.org/drawingml/2006/picture">
+                <pic:pic xmlns:pic="http://schemas.openxmlformats.org/drawingml/2006/picture">
+                  <pic:nvPicPr>
+                    <pic:cNvPr id="1" name=""/>
+                    <pic:cNvPicPr/>
+                  </pic:nvPicPr>
+                  <pic:blipFill>
+                    <a:blip r:embed="rId7"/>
+                    <a:stretch>
+                      <a:fillRect/>
+                    </a:stretch>
+                  </pic:blipFill>
+                  <pic:spPr>
+                    <a:xfrm>
+                      <a:off x="0" y="0"/>
+                      <a:ext cx="5943600" cy="3199130"/>
+                    </a:xfrm>
+                    <a:prstGeom prst="rect">
+                      <a:avLst/>
+                    </a:prstGeom>
+                  </pic:spPr>
+                </pic:pic>
+              </a:graphicData>
+            </a:graphic>
+          </wp:inline>
+        </w:drawing>
+      </w:r>
+    </w:p>
+    <w:p>
+      <w:r>
+        <w:t xml:space="preserve">11.11 </w:t>
+      </w:r>
+    </w:p>
+    <w:p/>
+    <w:p>
+      <w:r>
+        <w:rPr>
+          <w:noProof/>
+        </w:rPr>
+        <w:drawing>
+          <wp:inline distT="0" distB="0" distL="0" distR="0" wp14:anchorId="274EA454" wp14:editId="7021D95E">
+            <wp:extent cx="5943600" cy="1734185"/>
+            <wp:effectExtent l="0" t="0" r="0" b="0"/>
+            <wp:docPr id="5" name="Picture 5"/>
+            <wp:cNvGraphicFramePr>
+              <a:graphicFrameLocks xmlns:a="http://schemas.openxmlformats.org/drawingml/2006/main" noChangeAspect="1"/>
+            </wp:cNvGraphicFramePr>
+            <a:graphic xmlns:a="http://schemas.openxmlformats.org/drawingml/2006/main">
+              <a:graphicData uri="http://schemas.openxmlformats.org/drawingml/2006/picture">
+                <pic:pic xmlns:pic="http://schemas.openxmlformats.org/drawingml/2006/picture">
+                  <pic:nvPicPr>
+                    <pic:cNvPr id="1" name=""/>
+                    <pic:cNvPicPr/>
+                  </pic:nvPicPr>
+                  <pic:blipFill>
+                    <a:blip r:embed="rId8"/>
+                    <a:stretch>
+                      <a:fillRect/>
+                    </a:stretch>
+                  </pic:blipFill>
+                  <pic:spPr>
+                    <a:xfrm>
+                      <a:off x="0" y="0"/>
+                      <a:ext cx="5943600" cy="1734185"/>
+                    </a:xfrm>
+                    <a:prstGeom prst="rect">
+                      <a:avLst/>
+                    </a:prstGeom>
+                  </pic:spPr>
+                </pic:pic>
+              </a:graphicData>
+            </a:graphic>
+          </wp:inline>
+        </w:drawing>
+      </w:r>
+    </w:p>
+    <w:p>
+      <w:r>
+        <w:rPr>
+          <w:noProof/>
+        </w:rPr>
+        <w:drawing>
+          <wp:inline distT="0" distB="0" distL="0" distR="0" wp14:anchorId="5891BC78" wp14:editId="2B7C7205">
+            <wp:extent cx="5943600" cy="1736090"/>
+            <wp:effectExtent l="0" t="0" r="0" b="0"/>
+            <wp:docPr id="6" name="Picture 6"/>
+            <wp:cNvGraphicFramePr>
+              <a:graphicFrameLocks xmlns:a="http://schemas.openxmlformats.org/drawingml/2006/main" noChangeAspect="1"/>
+            </wp:cNvGraphicFramePr>
+            <a:graphic xmlns:a="http://schemas.openxmlformats.org/drawingml/2006/main">
+              <a:graphicData uri="http://schemas.openxmlformats.org/drawingml/2006/picture">
+                <pic:pic xmlns:pic="http://schemas.openxmlformats.org/drawingml/2006/picture">
+                  <pic:nvPicPr>
+                    <pic:cNvPr id="1" name=""/>
+                    <pic:cNvPicPr/>
+                  </pic:nvPicPr>
+                  <pic:blipFill>
+                    <a:blip r:embed="rId9"/>
+                    <a:stretch>
+                      <a:fillRect/>
+                    </a:stretch>
+                  </pic:blipFill>
+                  <pic:spPr>
+                    <a:xfrm>
+                      <a:off x="0" y="0"/>
+                      <a:ext cx="5943600" cy="1736090"/>
+                    </a:xfrm>
+                    <a:prstGeom prst="rect">
+                      <a:avLst/>
+                    </a:prstGeom>
+                  </pic:spPr>
+                </pic:pic>
+              </a:graphicData>
+            </a:graphic>
+          </wp:inline>
+        </w:drawing>
+      </w:r>
+    </w:p>
+    <w:p>
+      <w:r>
+        <w:rPr>
+          <w:noProof/>
+        </w:rPr>
+        <w:drawing>
+          <wp:inline distT="0" distB="0" distL="0" distR="0" wp14:anchorId="6EB8D859" wp14:editId="02086862">
+            <wp:extent cx="5943600" cy="2874010"/>
+            <wp:effectExtent l="0" t="0" r="0" b="2540"/>
+            <wp:docPr id="7" name="Picture 7"/>
+            <wp:cNvGraphicFramePr>
+              <a:graphicFrameLocks xmlns:a="http://schemas.openxmlformats.org/drawingml/2006/main" noChangeAspect="1"/>
+            </wp:cNvGraphicFramePr>
+            <a:graphic xmlns:a="http://schemas.openxmlformats.org/drawingml/2006/main">
+              <a:graphicData uri="http://schemas.openxmlformats.org/drawingml/2006/picture">
+                <pic:pic xmlns:pic="http://schemas.openxmlformats.org/drawingml/2006/picture">
+                  <pic:nvPicPr>
+                    <pic:cNvPr id="1" name=""/>
+                    <pic:cNvPicPr/>
+                  </pic:nvPicPr>
+                  <pic:blipFill>
+                    <a:blip r:embed="rId10"/>
+                    <a:stretch>
+                      <a:fillRect/>
+                    </a:stretch>
+                  </pic:blipFill>
+                  <pic:spPr>
+                    <a:xfrm>
+                      <a:off x="0" y="0"/>
+                      <a:ext cx="5943600" cy="2874010"/>
+                    </a:xfrm>
+                    <a:prstGeom prst="rect">
+                      <a:avLst/>
+                    </a:prstGeom>
+                  </pic:spPr>
+                </pic:pic>
+              </a:graphicData>
+            </a:graphic>
+          </wp:inline>
+        </w:drawing>
+      </w:r>
+    </w:p>
+    <w:p/>
+    <w:p>
+      <w:r>
+        <w:t>11.13 Markov Assumption for Motion Model</w:t>
+      </w:r>
+    </w:p>
+    <w:p>
+      <w:r>
+        <w:rPr>
+          <w:noProof/>
+        </w:rPr>
+        <w:lastRenderedPageBreak/>
+        <w:drawing>
+          <wp:inline distT="0" distB="0" distL="0" distR="0" wp14:anchorId="7CCC029B" wp14:editId="1BCD25FC">
+            <wp:extent cx="2860964" cy="1682115"/>
+            <wp:effectExtent l="0" t="0" r="0" b="0"/>
+            <wp:docPr id="9" name="Picture 9"/>
+            <wp:cNvGraphicFramePr>
+              <a:graphicFrameLocks xmlns:a="http://schemas.openxmlformats.org/drawingml/2006/main" noChangeAspect="1"/>
+            </wp:cNvGraphicFramePr>
+            <a:graphic xmlns:a="http://schemas.openxmlformats.org/drawingml/2006/main">
+              <a:graphicData uri="http://schemas.openxmlformats.org/drawingml/2006/picture">
+                <pic:pic xmlns:pic="http://schemas.openxmlformats.org/drawingml/2006/picture">
+                  <pic:nvPicPr>
+                    <pic:cNvPr id="1" name=""/>
+                    <pic:cNvPicPr/>
+                  </pic:nvPicPr>
+                  <pic:blipFill>
+                    <a:blip r:embed="rId11"/>
+                    <a:stretch>
+                      <a:fillRect/>
+                    </a:stretch>
+                  </pic:blipFill>
+                  <pic:spPr>
+                    <a:xfrm>
+                      <a:off x="0" y="0"/>
+                      <a:ext cx="2910728" cy="1711374"/>
+                    </a:xfrm>
+                    <a:prstGeom prst="rect">
+                      <a:avLst/>
+                    </a:prstGeom>
+                  </pic:spPr>
+                </pic:pic>
+              </a:graphicData>
+            </a:graphic>
+          </wp:inline>
+        </w:drawing>
+      </w:r>
+      <w:r>
+        <w:rPr>
+          <w:noProof/>
+        </w:rPr>
+        <w:drawing>
+          <wp:anchor distT="0" distB="0" distL="114300" distR="114300" simplePos="0" relativeHeight="251658240" behindDoc="0" locked="0" layoutInCell="1" allowOverlap="1">
+            <wp:simplePos x="914400" y="916940"/>
+            <wp:positionH relativeFrom="column">
+              <wp:align>left</wp:align>
+            </wp:positionH>
+            <wp:positionV relativeFrom="paragraph">
+              <wp:align>top</wp:align>
+            </wp:positionV>
+            <wp:extent cx="2784475" cy="1779905"/>
+            <wp:effectExtent l="0" t="0" r="0" b="0"/>
+            <wp:wrapSquare wrapText="bothSides"/>
+            <wp:docPr id="8" name="Picture 8"/>
+            <wp:cNvGraphicFramePr>
+              <a:graphicFrameLocks xmlns:a="http://schemas.openxmlformats.org/drawingml/2006/main" noChangeAspect="1"/>
+            </wp:cNvGraphicFramePr>
+            <a:graphic xmlns:a="http://schemas.openxmlformats.org/drawingml/2006/main">
+              <a:graphicData uri="http://schemas.openxmlformats.org/drawingml/2006/picture">
+                <pic:pic xmlns:pic="http://schemas.openxmlformats.org/drawingml/2006/picture">
+                  <pic:nvPicPr>
+                    <pic:cNvPr id="1" name=""/>
+                    <pic:cNvPicPr/>
+                  </pic:nvPicPr>
+                  <pic:blipFill>
+                    <a:blip r:embed="rId12" cstate="print">
+                      <a:extLst>
+                        <a:ext uri="{28A0092B-C50C-407E-A947-70E740481C1C}">
+                          <a14:useLocalDpi xmlns:a14="http://schemas.microsoft.com/office/drawing/2010/main" val="0"/>
+                        </a:ext>
+                      </a:extLst>
+                    </a:blip>
+                    <a:stretch>
+                      <a:fillRect/>
+                    </a:stretch>
+                  </pic:blipFill>
+                  <pic:spPr>
+                    <a:xfrm>
+                      <a:off x="0" y="0"/>
+                      <a:ext cx="2784475" cy="1779905"/>
+                    </a:xfrm>
+                    <a:prstGeom prst="rect">
+                      <a:avLst/>
+                    </a:prstGeom>
+                  </pic:spPr>
+                </pic:pic>
+              </a:graphicData>
+            </a:graphic>
+          </wp:anchor>
+        </w:drawing>
+      </w:r>
+      <w:r>
+        <w:br w:type="textWrapping" w:clear="all"/>
+      </w:r>
+    </w:p>
+    <w:p>
+      <w:r>
+        <w:t>1</w:t>
+      </w:r>
+      <w:r>
+        <w:rPr>
+          <w:vertAlign w:val="superscript"/>
+        </w:rPr>
+        <w:t>st</w:t>
+      </w:r>
+      <w:r>
+        <w:t xml:space="preserve"> Assumption,  </w:t>
+      </w:r>
+    </w:p>
+    <w:p>
+      <w:r>
+        <w:rPr>
+          <w:noProof/>
+        </w:rPr>
+        <w:drawing>
+          <wp:inline distT="0" distB="0" distL="0" distR="0" wp14:anchorId="42F9EFF7" wp14:editId="1763C9C6">
+            <wp:extent cx="5943600" cy="2376170"/>
+            <wp:effectExtent l="0" t="0" r="0" b="5080"/>
+            <wp:docPr id="10" name="Picture 10"/>
+            <wp:cNvGraphicFramePr>
+              <a:graphicFrameLocks xmlns:a="http://schemas.openxmlformats.org/drawingml/2006/main" noChangeAspect="1"/>
+            </wp:cNvGraphicFramePr>
+            <a:graphic xmlns:a="http://schemas.openxmlformats.org/drawingml/2006/main">
+              <a:graphicData uri="http://schemas.openxmlformats.org/drawingml/2006/picture">
+                <pic:pic xmlns:pic="http://schemas.openxmlformats.org/drawingml/2006/picture">
+                  <pic:nvPicPr>
+                    <pic:cNvPr id="1" name=""/>
+                    <pic:cNvPicPr/>
+                  </pic:nvPicPr>
+                  <pic:blipFill>
+                    <a:blip r:embed="rId13"/>
+                    <a:stretch>
+                      <a:fillRect/>
+                    </a:stretch>
+                  </pic:blipFill>
+                  <pic:spPr>
+                    <a:xfrm>
+                      <a:off x="0" y="0"/>
+                      <a:ext cx="5943600" cy="2376170"/>
+                    </a:xfrm>
+                    <a:prstGeom prst="rect">
+                      <a:avLst/>
+                    </a:prstGeom>
+                  </pic:spPr>
+                </pic:pic>
+              </a:graphicData>
+            </a:graphic>
+          </wp:inline>
+        </w:drawing>
+      </w:r>
+    </w:p>
+    <w:p>
+      <w:r>
+        <w:rPr>
+          <w:noProof/>
+        </w:rPr>
+        <w:drawing>
+          <wp:inline distT="0" distB="0" distL="0" distR="0" wp14:anchorId="52FFD13A" wp14:editId="718FD617">
+            <wp:extent cx="5943600" cy="2847340"/>
+            <wp:effectExtent l="0" t="0" r="0" b="0"/>
+            <wp:docPr id="11" name="Picture 11"/>
+            <wp:cNvGraphicFramePr>
+              <a:graphicFrameLocks xmlns:a="http://schemas.openxmlformats.org/drawingml/2006/main" noChangeAspect="1"/>
+            </wp:cNvGraphicFramePr>
+            <a:graphic xmlns:a="http://schemas.openxmlformats.org/drawingml/2006/main">
+              <a:graphicData uri="http://schemas.openxmlformats.org/drawingml/2006/picture">
+                <pic:pic xmlns:pic="http://schemas.openxmlformats.org/drawingml/2006/picture">
+                  <pic:nvPicPr>
+                    <pic:cNvPr id="1" name=""/>
+                    <pic:cNvPicPr/>
+                  </pic:nvPicPr>
+                  <pic:blipFill>
+                    <a:blip r:embed="rId14"/>
+                    <a:stretch>
+                      <a:fillRect/>
+                    </a:stretch>
+                  </pic:blipFill>
+                  <pic:spPr>
+                    <a:xfrm>
+                      <a:off x="0" y="0"/>
+                      <a:ext cx="5943600" cy="2847340"/>
+                    </a:xfrm>
+                    <a:prstGeom prst="rect">
+                      <a:avLst/>
+                    </a:prstGeom>
+                  </pic:spPr>
+                </pic:pic>
+              </a:graphicData>
+            </a:graphic>
+          </wp:inline>
+        </w:drawing>
+      </w:r>
+    </w:p>
+    <w:p>
+      <w:r>
+        <w:t>2</w:t>
+      </w:r>
+      <w:r>
+        <w:rPr>
+          <w:vertAlign w:val="superscript"/>
+        </w:rPr>
+        <w:t>nd</w:t>
+      </w:r>
+      <w:r>
+        <w:t xml:space="preserve"> Assumption</w:t>
+      </w:r>
+    </w:p>
+    <w:p>
+      <w:r>
+        <w:rPr>
+          <w:noProof/>
+        </w:rPr>
+        <w:lastRenderedPageBreak/>
+        <w:drawing>
+          <wp:inline distT="0" distB="0" distL="0" distR="0" wp14:anchorId="14415344" wp14:editId="56677622">
+            <wp:extent cx="5943600" cy="2832735"/>
+            <wp:effectExtent l="0" t="0" r="0" b="5715"/>
+            <wp:docPr id="12" name="Picture 12"/>
+            <wp:cNvGraphicFramePr>
+              <a:graphicFrameLocks xmlns:a="http://schemas.openxmlformats.org/drawingml/2006/main" noChangeAspect="1"/>
+            </wp:cNvGraphicFramePr>
+            <a:graphic xmlns:a="http://schemas.openxmlformats.org/drawingml/2006/main">
+              <a:graphicData uri="http://schemas.openxmlformats.org/drawingml/2006/picture">
+                <pic:pic xmlns:pic="http://schemas.openxmlformats.org/drawingml/2006/picture">
+                  <pic:nvPicPr>
+                    <pic:cNvPr id="1" name=""/>
+                    <pic:cNvPicPr/>
+                  </pic:nvPicPr>
+                  <pic:blipFill>
+                    <a:blip r:embed="rId15"/>
+                    <a:stretch>
+                      <a:fillRect/>
+                    </a:stretch>
+                  </pic:blipFill>
+                  <pic:spPr>
+                    <a:xfrm>
+                      <a:off x="0" y="0"/>
+                      <a:ext cx="5943600" cy="2832735"/>
+                    </a:xfrm>
+                    <a:prstGeom prst="rect">
+                      <a:avLst/>
+                    </a:prstGeom>
+                  </pic:spPr>
+                </pic:pic>
+              </a:graphicData>
+            </a:graphic>
+          </wp:inline>
+        </w:drawing>
+      </w:r>
+    </w:p>
+    <w:p>
+      <w:r>
+        <w:rPr>
+          <w:noProof/>
+        </w:rPr>
+        <w:drawing>
+          <wp:inline distT="0" distB="0" distL="0" distR="0" wp14:anchorId="1E24122F" wp14:editId="2F0E5C20">
+            <wp:extent cx="5943600" cy="3079750"/>
+            <wp:effectExtent l="0" t="0" r="0" b="6350"/>
+            <wp:docPr id="13" name="Picture 13"/>
+            <wp:cNvGraphicFramePr>
+              <a:graphicFrameLocks xmlns:a="http://schemas.openxmlformats.org/drawingml/2006/main" noChangeAspect="1"/>
+            </wp:cNvGraphicFramePr>
+            <a:graphic xmlns:a="http://schemas.openxmlformats.org/drawingml/2006/main">
+              <a:graphicData uri="http://schemas.openxmlformats.org/drawingml/2006/picture">
+                <pic:pic xmlns:pic="http://schemas.openxmlformats.org/drawingml/2006/picture">
+                  <pic:nvPicPr>
+                    <pic:cNvPr id="1" name=""/>
+                    <pic:cNvPicPr/>
+                  </pic:nvPicPr>
+                  <pic:blipFill>
+                    <a:blip r:embed="rId16"/>
+                    <a:stretch>
+                      <a:fillRect/>
+                    </a:stretch>
+                  </pic:blipFill>
+                  <pic:spPr>
+                    <a:xfrm>
+                      <a:off x="0" y="0"/>
+                      <a:ext cx="5943600" cy="3079750"/>
+                    </a:xfrm>
+                    <a:prstGeom prst="rect">
+                      <a:avLst/>
+                    </a:prstGeom>
+                  </pic:spPr>
+                </pic:pic>
+              </a:graphicData>
+            </a:graphic>
+          </wp:inline>
+        </w:drawing>
+      </w:r>
+    </w:p>
+    <w:p>
+      <w:r>
+        <w:t>11.15 Recursive Structure</w:t>
+      </w:r>
+    </w:p>
+    <w:p/>
+    <w:p>
+      <w:r>
+        <w:rPr>
+          <w:noProof/>
+        </w:rPr>
+        <w:lastRenderedPageBreak/>
+        <w:drawing>
+          <wp:inline distT="0" distB="0" distL="0" distR="0" wp14:anchorId="0F1AA851" wp14:editId="2D4B5495">
+            <wp:extent cx="5943600" cy="3274060"/>
+            <wp:effectExtent l="0" t="0" r="0" b="2540"/>
+            <wp:docPr id="15" name="Picture 15"/>
+            <wp:cNvGraphicFramePr>
+              <a:graphicFrameLocks xmlns:a="http://schemas.openxmlformats.org/drawingml/2006/main" noChangeAspect="1"/>
+            </wp:cNvGraphicFramePr>
+            <a:graphic xmlns:a="http://schemas.openxmlformats.org/drawingml/2006/main">
+              <a:graphicData uri="http://schemas.openxmlformats.org/drawingml/2006/picture">
+                <pic:pic xmlns:pic="http://schemas.openxmlformats.org/drawingml/2006/picture">
+                  <pic:nvPicPr>
+                    <pic:cNvPr id="1" name=""/>
+                    <pic:cNvPicPr/>
+                  </pic:nvPicPr>
+                  <pic:blipFill>
+                    <a:blip r:embed="rId17"/>
+                    <a:stretch>
+                      <a:fillRect/>
+                    </a:stretch>
+                  </pic:blipFill>
+                  <pic:spPr>
+                    <a:xfrm>
+                      <a:off x="0" y="0"/>
+                      <a:ext cx="5943600" cy="3274060"/>
+                    </a:xfrm>
+                    <a:prstGeom prst="rect">
+                      <a:avLst/>
+                    </a:prstGeom>
+                  </pic:spPr>
+                </pic:pic>
+              </a:graphicData>
+            </a:graphic>
+          </wp:inline>
+        </w:drawing>
+      </w:r>
+    </w:p>
+    <w:p>
+      <w:r>
+        <w:t xml:space="preserve">Use </w:t>
+      </w:r>
+      <w:r>
+        <w:t xml:space="preserve">GPS to get coarse </w:t>
+      </w:r>
+      <w:proofErr w:type="spellStart"/>
+      <w:r>
+        <w:t>init</w:t>
+      </w:r>
+      <w:proofErr w:type="spellEnd"/>
+      <w:r>
+        <w:t xml:space="preserve"> </w:t>
+      </w:r>
+      <w:proofErr w:type="gramStart"/>
+      <w:r>
+        <w:t>x</w:t>
+      </w:r>
+      <w:r>
+        <w:t>(</w:t>
+      </w:r>
+      <w:proofErr w:type="gramEnd"/>
+      <w:r>
+        <w:t>t=</w:t>
+      </w:r>
+      <w:r>
+        <w:t>0</w:t>
+      </w:r>
+      <w:r>
+        <w:t>)</w:t>
+      </w:r>
+    </w:p>
+    <w:p/>
+    <w:p>
+      <w:r>
+        <w:t>11.16 implement Motion Model</w:t>
+      </w:r>
+    </w:p>
+    <w:p>
+      <w:r>
+        <w:rPr>
+          <w:noProof/>
+        </w:rPr>
+        <w:drawing>
+          <wp:inline distT="0" distB="0" distL="0" distR="0" wp14:anchorId="29B1E9EF" wp14:editId="4AB49335">
+            <wp:extent cx="5943600" cy="2858770"/>
+            <wp:effectExtent l="0" t="0" r="0" b="0"/>
+            <wp:docPr id="16" name="Picture 16"/>
+            <wp:cNvGraphicFramePr>
+              <a:graphicFrameLocks xmlns:a="http://schemas.openxmlformats.org/drawingml/2006/main" noChangeAspect="1"/>
+            </wp:cNvGraphicFramePr>
+            <a:graphic xmlns:a="http://schemas.openxmlformats.org/drawingml/2006/main">
+              <a:graphicData uri="http://schemas.openxmlformats.org/drawingml/2006/picture">
+                <pic:pic xmlns:pic="http://schemas.openxmlformats.org/drawingml/2006/picture">
+                  <pic:nvPicPr>
+                    <pic:cNvPr id="1" name=""/>
+                    <pic:cNvPicPr/>
+                  </pic:nvPicPr>
+                  <pic:blipFill>
+                    <a:blip r:embed="rId18"/>
+                    <a:stretch>
+                      <a:fillRect/>
+                    </a:stretch>
+                  </pic:blipFill>
+                  <pic:spPr>
+                    <a:xfrm>
+                      <a:off x="0" y="0"/>
+                      <a:ext cx="5943600" cy="2858770"/>
+                    </a:xfrm>
+                    <a:prstGeom prst="rect">
+                      <a:avLst/>
+                    </a:prstGeom>
+                  </pic:spPr>
+                </pic:pic>
+              </a:graphicData>
+            </a:graphic>
+          </wp:inline>
+        </w:drawing>
+      </w:r>
+    </w:p>
+    <w:p>
+      <w:r>
+        <w:rPr>
+          <w:noProof/>
+        </w:rPr>
+        <w:lastRenderedPageBreak/>
+        <w:drawing>
+          <wp:inline distT="0" distB="0" distL="0" distR="0" wp14:anchorId="26AE2D39" wp14:editId="14918377">
+            <wp:extent cx="5943600" cy="3028315"/>
+            <wp:effectExtent l="0" t="0" r="0" b="635"/>
+            <wp:docPr id="17" name="Picture 17"/>
+            <wp:cNvGraphicFramePr>
+              <a:graphicFrameLocks xmlns:a="http://schemas.openxmlformats.org/drawingml/2006/main" noChangeAspect="1"/>
+            </wp:cNvGraphicFramePr>
+            <a:graphic xmlns:a="http://schemas.openxmlformats.org/drawingml/2006/main">
+              <a:graphicData uri="http://schemas.openxmlformats.org/drawingml/2006/picture">
+                <pic:pic xmlns:pic="http://schemas.openxmlformats.org/drawingml/2006/picture">
+                  <pic:nvPicPr>
+                    <pic:cNvPr id="1" name=""/>
+                    <pic:cNvPicPr/>
+                  </pic:nvPicPr>
+                  <pic:blipFill>
+                    <a:blip r:embed="rId19"/>
+                    <a:stretch>
+                      <a:fillRect/>
+                    </a:stretch>
+                  </pic:blipFill>
+                  <pic:spPr>
+                    <a:xfrm>
+                      <a:off x="0" y="0"/>
+                      <a:ext cx="5943600" cy="3028315"/>
+                    </a:xfrm>
+                    <a:prstGeom prst="rect">
+                      <a:avLst/>
+                    </a:prstGeom>
+                  </pic:spPr>
+                </pic:pic>
+              </a:graphicData>
+            </a:graphic>
+          </wp:inline>
+        </w:drawing>
+      </w:r>
       <w:bookmarkStart w:id="0" w:name="_GoBack"/>
       <w:bookmarkEnd w:id="0"/>
-      <w:r>
-        <w:t xml:space="preserve"> </w:t>
-      </w:r>
     </w:p>
     <w:sectPr>
       <w:pgSz w:w="12240" w:h="15840"/>
